--- a/hw6/hw6.docx
+++ b/hw6/hw6.docx
@@ -28,11 +28,64 @@
         </w:numPr>
         <w:ind w:firstLineChars="0"/>
       </w:pPr>
+    </w:p>
+    <w:p>
+      <w:pPr>
+        <w:pStyle w:val="a7"/>
+        <w:ind w:left="360" w:firstLineChars="0" w:firstLine="0"/>
+      </w:pPr>
       <w:r>
         <w:rPr>
-          <w:rFonts w:hint="eastAsia"/>
+          <w:noProof/>
         </w:rPr>
-        <w:t>大大</w:t>
+        <w:drawing>
+          <wp:inline distT="0" distB="0" distL="0" distR="0" wp14:anchorId="3123D257" wp14:editId="5A30D006">
+            <wp:extent cx="5274310" cy="1905635"/>
+            <wp:effectExtent l="0" t="0" r="2540" b="0"/>
+            <wp:docPr id="1109266446" name="图片 1"/>
+            <wp:cNvGraphicFramePr>
+              <a:graphicFrameLocks xmlns:a="http://schemas.openxmlformats.org/drawingml/2006/main" noChangeAspect="1"/>
+            </wp:cNvGraphicFramePr>
+            <a:graphic xmlns:a="http://schemas.openxmlformats.org/drawingml/2006/main">
+              <a:graphicData uri="http://schemas.openxmlformats.org/drawingml/2006/picture">
+                <pic:pic xmlns:pic="http://schemas.openxmlformats.org/drawingml/2006/picture">
+                  <pic:nvPicPr>
+                    <pic:cNvPr id="0" name="Picture 1"/>
+                    <pic:cNvPicPr>
+                      <a:picLocks noChangeAspect="1" noChangeArrowheads="1"/>
+                    </pic:cNvPicPr>
+                  </pic:nvPicPr>
+                  <pic:blipFill>
+                    <a:blip r:embed="rId7">
+                      <a:extLst>
+                        <a:ext uri="{28A0092B-C50C-407E-A947-70E740481C1C}">
+                          <a14:useLocalDpi xmlns:a14="http://schemas.microsoft.com/office/drawing/2010/main" val="0"/>
+                        </a:ext>
+                      </a:extLst>
+                    </a:blip>
+                    <a:srcRect/>
+                    <a:stretch>
+                      <a:fillRect/>
+                    </a:stretch>
+                  </pic:blipFill>
+                  <pic:spPr bwMode="auto">
+                    <a:xfrm>
+                      <a:off x="0" y="0"/>
+                      <a:ext cx="5274310" cy="1905635"/>
+                    </a:xfrm>
+                    <a:prstGeom prst="rect">
+                      <a:avLst/>
+                    </a:prstGeom>
+                    <a:noFill/>
+                    <a:ln>
+                      <a:noFill/>
+                    </a:ln>
+                  </pic:spPr>
+                </pic:pic>
+              </a:graphicData>
+            </a:graphic>
+          </wp:inline>
+        </w:drawing>
       </w:r>
     </w:p>
     <w:p>
@@ -67,11 +120,11 @@
       <w:pPr>
         <w:pStyle w:val="a7"/>
         <w:ind w:left="360" w:firstLineChars="0" w:firstLine="0"/>
+      </w:pPr>
+      <w:r>
         <w:rPr>
-          <w:rFonts w:hint="eastAsia"/>
+          <w:noProof/>
         </w:rPr>
-      </w:pPr>
-      <w:r>
         <w:drawing>
           <wp:anchor distT="0" distB="0" distL="114300" distR="114300" simplePos="0" relativeHeight="251658240" behindDoc="1" locked="0" layoutInCell="1" allowOverlap="1" wp14:anchorId="10150C92" wp14:editId="255DDEE7">
             <wp:simplePos x="0" y="0"/>
@@ -104,7 +157,7 @@
                     <pic:cNvPicPr/>
                   </pic:nvPicPr>
                   <pic:blipFill>
-                    <a:blip r:embed="rId7">
+                    <a:blip r:embed="rId8">
                       <a:extLst>
                         <a:ext uri="{28A0092B-C50C-407E-A947-70E740481C1C}">
                           <a14:useLocalDpi xmlns:a14="http://schemas.microsoft.com/office/drawing/2010/main" val="0"/>
@@ -137,123 +190,31 @@
         </w:drawing>
       </w:r>
     </w:p>
-    <w:p>
-      <w:pPr>
+    <w:p/>
+    <w:p/>
+    <w:p/>
+    <w:p/>
+    <w:p/>
+    <w:p/>
+    <w:p/>
+    <w:p/>
+    <w:p/>
+    <w:p/>
+    <w:p/>
+    <w:p/>
+    <w:p/>
+    <w:p/>
+    <w:p/>
+    <w:p/>
+    <w:p>
+      <w:pPr>
+        <w:ind w:firstLineChars="200" w:firstLine="420"/>
+      </w:pPr>
+      <w:r>
         <w:rPr>
-          <w:rFonts w:hint="eastAsia"/>
+          <w:noProof/>
         </w:rPr>
-      </w:pPr>
-    </w:p>
-    <w:p>
-      <w:pPr>
-        <w:rPr>
-          <w:rFonts w:hint="eastAsia"/>
-        </w:rPr>
-      </w:pPr>
-    </w:p>
-    <w:p>
-      <w:pPr>
-        <w:rPr>
-          <w:rFonts w:hint="eastAsia"/>
-        </w:rPr>
-      </w:pPr>
-    </w:p>
-    <w:p>
-      <w:pPr>
-        <w:rPr>
-          <w:rFonts w:hint="eastAsia"/>
-        </w:rPr>
-      </w:pPr>
-    </w:p>
-    <w:p>
-      <w:pPr>
-        <w:rPr>
-          <w:rFonts w:hint="eastAsia"/>
-        </w:rPr>
-      </w:pPr>
-    </w:p>
-    <w:p>
-      <w:pPr>
-        <w:rPr>
-          <w:rFonts w:hint="eastAsia"/>
-        </w:rPr>
-      </w:pPr>
-    </w:p>
-    <w:p>
-      <w:pPr>
-        <w:rPr>
-          <w:rFonts w:hint="eastAsia"/>
-        </w:rPr>
-      </w:pPr>
-    </w:p>
-    <w:p>
-      <w:pPr>
-        <w:rPr>
-          <w:rFonts w:hint="eastAsia"/>
-        </w:rPr>
-      </w:pPr>
-    </w:p>
-    <w:p>
-      <w:pPr>
-        <w:rPr>
-          <w:rFonts w:hint="eastAsia"/>
-        </w:rPr>
-      </w:pPr>
-    </w:p>
-    <w:p>
-      <w:pPr>
-        <w:rPr>
-          <w:rFonts w:hint="eastAsia"/>
-        </w:rPr>
-      </w:pPr>
-    </w:p>
-    <w:p>
-      <w:pPr>
-        <w:rPr>
-          <w:rFonts w:hint="eastAsia"/>
-        </w:rPr>
-      </w:pPr>
-    </w:p>
-    <w:p>
-      <w:pPr>
-        <w:rPr>
-          <w:rFonts w:hint="eastAsia"/>
-        </w:rPr>
-      </w:pPr>
-    </w:p>
-    <w:p>
-      <w:pPr>
-        <w:rPr>
-          <w:rFonts w:hint="eastAsia"/>
-        </w:rPr>
-      </w:pPr>
-    </w:p>
-    <w:p>
-      <w:pPr>
-        <w:rPr>
-          <w:rFonts w:hint="eastAsia"/>
-        </w:rPr>
-      </w:pPr>
-    </w:p>
-    <w:p>
-      <w:pPr>
-        <w:rPr>
-          <w:rFonts w:hint="eastAsia"/>
-        </w:rPr>
-      </w:pPr>
-    </w:p>
-    <w:p>
-      <w:pPr>
-        <w:rPr>
-          <w:rFonts w:hint="eastAsia"/>
-        </w:rPr>
-      </w:pPr>
-    </w:p>
-    <w:p>
-      <w:pPr>
-        <w:ind w:firstLineChars="200" w:firstLine="420"/>
-      </w:pPr>
-      <w:r>
+        <w:lastRenderedPageBreak/>
         <w:drawing>
           <wp:anchor distT="0" distB="0" distL="114300" distR="114300" simplePos="0" relativeHeight="251659264" behindDoc="1" locked="0" layoutInCell="1" allowOverlap="1" wp14:anchorId="6DDCFB1E" wp14:editId="57427CA0">
             <wp:simplePos x="0" y="0"/>
@@ -286,7 +247,7 @@
                     <pic:cNvPicPr/>
                   </pic:nvPicPr>
                   <pic:blipFill>
-                    <a:blip r:embed="rId8">
+                    <a:blip r:embed="rId9">
                       <a:extLst>
                         <a:ext uri="{28A0092B-C50C-407E-A947-70E740481C1C}">
                           <a14:useLocalDpi xmlns:a14="http://schemas.microsoft.com/office/drawing/2010/main" val="0"/>
@@ -328,123 +289,24 @@
     <w:p>
       <w:pPr>
         <w:ind w:firstLineChars="200" w:firstLine="420"/>
-        <w:rPr>
-          <w:rFonts w:hint="eastAsia"/>
-        </w:rPr>
-      </w:pPr>
-    </w:p>
-    <w:p>
-      <w:pPr>
-        <w:rPr>
-          <w:rFonts w:hint="eastAsia"/>
-        </w:rPr>
-      </w:pPr>
-    </w:p>
-    <w:p>
-      <w:pPr>
-        <w:rPr>
-          <w:rFonts w:hint="eastAsia"/>
-        </w:rPr>
-      </w:pPr>
-    </w:p>
-    <w:p>
-      <w:pPr>
-        <w:rPr>
-          <w:rFonts w:hint="eastAsia"/>
-        </w:rPr>
-      </w:pPr>
-    </w:p>
-    <w:p>
-      <w:pPr>
-        <w:rPr>
-          <w:rFonts w:hint="eastAsia"/>
-        </w:rPr>
-      </w:pPr>
-    </w:p>
-    <w:p>
-      <w:pPr>
-        <w:rPr>
-          <w:rFonts w:hint="eastAsia"/>
-        </w:rPr>
-      </w:pPr>
-    </w:p>
-    <w:p>
-      <w:pPr>
-        <w:rPr>
-          <w:rFonts w:hint="eastAsia"/>
-        </w:rPr>
-      </w:pPr>
-    </w:p>
-    <w:p>
-      <w:pPr>
-        <w:rPr>
-          <w:rFonts w:hint="eastAsia"/>
-        </w:rPr>
-      </w:pPr>
-    </w:p>
-    <w:p>
-      <w:pPr>
-        <w:rPr>
-          <w:rFonts w:hint="eastAsia"/>
-        </w:rPr>
-      </w:pPr>
-    </w:p>
-    <w:p>
-      <w:pPr>
-        <w:rPr>
-          <w:rFonts w:hint="eastAsia"/>
-        </w:rPr>
-      </w:pPr>
-    </w:p>
-    <w:p>
-      <w:pPr>
-        <w:rPr>
-          <w:rFonts w:hint="eastAsia"/>
-        </w:rPr>
-      </w:pPr>
-    </w:p>
-    <w:p>
-      <w:pPr>
-        <w:rPr>
-          <w:rFonts w:hint="eastAsia"/>
-        </w:rPr>
-      </w:pPr>
-    </w:p>
-    <w:p>
-      <w:pPr>
-        <w:rPr>
-          <w:rFonts w:hint="eastAsia"/>
-        </w:rPr>
-      </w:pPr>
-    </w:p>
-    <w:p>
-      <w:pPr>
-        <w:rPr>
-          <w:rFonts w:hint="eastAsia"/>
-        </w:rPr>
-      </w:pPr>
-    </w:p>
-    <w:p>
-      <w:pPr>
-        <w:rPr>
-          <w:rFonts w:hint="eastAsia"/>
-        </w:rPr>
-      </w:pPr>
-    </w:p>
-    <w:p>
-      <w:pPr>
-        <w:rPr>
-          <w:rFonts w:hint="eastAsia"/>
-        </w:rPr>
-      </w:pPr>
-    </w:p>
-    <w:p>
-      <w:pPr>
-        <w:rPr>
-          <w:rFonts w:hint="eastAsia"/>
-        </w:rPr>
-      </w:pPr>
-    </w:p>
+      </w:pPr>
+    </w:p>
+    <w:p/>
+    <w:p/>
+    <w:p/>
+    <w:p/>
+    <w:p/>
+    <w:p/>
+    <w:p/>
+    <w:p/>
+    <w:p/>
+    <w:p/>
+    <w:p/>
+    <w:p/>
+    <w:p/>
+    <w:p/>
+    <w:p/>
+    <w:p/>
     <w:p>
       <w:pPr>
         <w:ind w:firstLineChars="200" w:firstLine="420"/>
@@ -453,7 +315,6 @@
         <w:rPr>
           <w:noProof/>
         </w:rPr>
-        <w:lastRenderedPageBreak/>
         <w:drawing>
           <wp:inline distT="0" distB="0" distL="0" distR="0" wp14:anchorId="08D92D8E" wp14:editId="01AB63A8">
             <wp:extent cx="3620770" cy="935355"/>
@@ -472,7 +333,7 @@
                     </pic:cNvPicPr>
                   </pic:nvPicPr>
                   <pic:blipFill>
-                    <a:blip r:embed="rId9">
+                    <a:blip r:embed="rId10">
                       <a:extLst>
                         <a:ext uri="{28A0092B-C50C-407E-A947-70E740481C1C}">
                           <a14:useLocalDpi xmlns:a14="http://schemas.microsoft.com/office/drawing/2010/main" val="0"/>
@@ -530,7 +391,7 @@
                     </pic:cNvPicPr>
                   </pic:nvPicPr>
                   <pic:blipFill>
-                    <a:blip r:embed="rId10">
+                    <a:blip r:embed="rId11">
                       <a:extLst>
                         <a:ext uri="{28A0092B-C50C-407E-A947-70E740481C1C}">
                           <a14:useLocalDpi xmlns:a14="http://schemas.microsoft.com/office/drawing/2010/main" val="0"/>
@@ -598,9 +459,6 @@
       <w:pPr>
         <w:pStyle w:val="a7"/>
         <w:ind w:left="360" w:firstLineChars="0" w:firstLine="0"/>
-        <w:rPr>
-          <w:rFonts w:hint="eastAsia"/>
-        </w:rPr>
       </w:pPr>
     </w:p>
     <w:sectPr>
@@ -1243,6 +1101,7 @@
   <w:style w:type="character" w:default="1" w:styleId="a0">
     <w:name w:val="Default Paragraph Font"/>
     <w:uiPriority w:val="1"/>
+    <w:semiHidden/>
     <w:unhideWhenUsed/>
   </w:style>
   <w:style w:type="table" w:default="1" w:styleId="a1">
